--- a/Documents/Deliverable1/CastVoteUC1.docx
+++ b/Documents/Deliverable1/CastVoteUC1.docx
@@ -182,15 +182,27 @@
         </w:rPr>
         <w:t> </w:t>
       </w:r>
-      <w:r>
-        <w:rPr>
-          <w:rFonts w:ascii="Arial" w:eastAsia="Times New Roman" w:hAnsi="Arial" w:cs="Arial"/>
-          <w:color w:val="000000"/>
-          <w:sz w:val="27"/>
-          <w:szCs w:val="27"/>
-          <w:shd w:val="clear" w:color="auto" w:fill="FFFFFF"/>
-        </w:rPr>
-        <w:t xml:space="preserve">BetterBallot </w:t>
+      <w:proofErr w:type="spellStart"/>
+      <w:r>
+        <w:rPr>
+          <w:rFonts w:ascii="Arial" w:eastAsia="Times New Roman" w:hAnsi="Arial" w:cs="Arial"/>
+          <w:color w:val="000000"/>
+          <w:sz w:val="27"/>
+          <w:szCs w:val="27"/>
+          <w:shd w:val="clear" w:color="auto" w:fill="FFFFFF"/>
+        </w:rPr>
+        <w:t>BetterBallot</w:t>
+      </w:r>
+      <w:proofErr w:type="spellEnd"/>
+      <w:r>
+        <w:rPr>
+          <w:rFonts w:ascii="Arial" w:eastAsia="Times New Roman" w:hAnsi="Arial" w:cs="Arial"/>
+          <w:color w:val="000000"/>
+          <w:sz w:val="27"/>
+          <w:szCs w:val="27"/>
+          <w:shd w:val="clear" w:color="auto" w:fill="FFFFFF"/>
+        </w:rPr>
+        <w:t xml:space="preserve"> </w:t>
       </w:r>
       <w:r>
         <w:rPr>
@@ -567,47 +579,7 @@
           <w:szCs w:val="27"/>
           <w:shd w:val="clear" w:color="auto" w:fill="FFFFFF"/>
         </w:rPr>
-        <w:t xml:space="preserve"> </w:t>
-      </w:r>
-      <w:r>
-        <w:rPr>
-          <w:rFonts w:ascii="Arial" w:eastAsia="Times New Roman" w:hAnsi="Arial" w:cs="Arial"/>
-          <w:color w:val="000000"/>
-          <w:sz w:val="27"/>
-          <w:szCs w:val="27"/>
-          <w:shd w:val="clear" w:color="auto" w:fill="FFFFFF"/>
-        </w:rPr>
-        <w:t>Wants a secure accurate count of all the votes</w:t>
-      </w:r>
-      <w:r>
-        <w:rPr>
-          <w:rFonts w:ascii="Arial" w:eastAsia="Times New Roman" w:hAnsi="Arial" w:cs="Arial"/>
-          <w:color w:val="000000"/>
-          <w:sz w:val="27"/>
-          <w:szCs w:val="27"/>
-          <w:shd w:val="clear" w:color="auto" w:fill="FFFFFF"/>
-        </w:rPr>
-        <w:t>, which are</w:t>
-      </w:r>
-      <w:r>
-        <w:rPr>
-          <w:rFonts w:ascii="Arial" w:eastAsia="Times New Roman" w:hAnsi="Arial" w:cs="Arial"/>
-          <w:color w:val="000000"/>
-          <w:sz w:val="27"/>
-          <w:szCs w:val="27"/>
-          <w:shd w:val="clear" w:color="auto" w:fill="FFFFFF"/>
-        </w:rPr>
-        <w:t xml:space="preserve"> accurately tracked</w:t>
-      </w:r>
-      <w:r>
-        <w:rPr>
-          <w:rFonts w:ascii="Arial" w:eastAsia="Times New Roman" w:hAnsi="Arial" w:cs="Arial"/>
-          <w:color w:val="000000"/>
-          <w:sz w:val="27"/>
-          <w:szCs w:val="27"/>
-          <w:shd w:val="clear" w:color="auto" w:fill="FFFFFF"/>
-        </w:rPr>
-        <w:t xml:space="preserve"> for a fair accurate ballot.</w:t>
+        <w:t xml:space="preserve"> Wants a secure accurate count of all the votes, which are accurately tracked for a fair accurate ballot.</w:t>
       </w:r>
     </w:p>
     <w:p>
@@ -1311,18 +1283,41 @@
           <w:szCs w:val="27"/>
           <w:shd w:val="clear" w:color="auto" w:fill="FFFFFF"/>
         </w:rPr>
-        <w:t xml:space="preserve">the user to verify that his chose is correct to avoid  </w:t>
-      </w:r>
-      <w:r>
-        <w:rPr>
-          <w:rFonts w:ascii="Arial" w:eastAsia="Times New Roman" w:hAnsi="Arial" w:cs="Arial"/>
-          <w:bCs/>
-          <w:color w:val="000000"/>
-          <w:sz w:val="27"/>
-          <w:szCs w:val="27"/>
-          <w:shd w:val="clear" w:color="auto" w:fill="FFFFFF"/>
-        </w:rPr>
-        <w:tab/>
+        <w:t xml:space="preserve">the user to verify that his chose is correct to </w:t>
+      </w:r>
+      <w:proofErr w:type="gramStart"/>
+      <w:r>
+        <w:rPr>
+          <w:rFonts w:ascii="Arial" w:eastAsia="Times New Roman" w:hAnsi="Arial" w:cs="Arial"/>
+          <w:bCs/>
+          <w:color w:val="000000"/>
+          <w:sz w:val="27"/>
+          <w:szCs w:val="27"/>
+          <w:shd w:val="clear" w:color="auto" w:fill="FFFFFF"/>
+        </w:rPr>
+        <w:t xml:space="preserve">avoid  </w:t>
+      </w:r>
+      <w:r>
+        <w:rPr>
+          <w:rFonts w:ascii="Arial" w:eastAsia="Times New Roman" w:hAnsi="Arial" w:cs="Arial"/>
+          <w:bCs/>
+          <w:color w:val="000000"/>
+          <w:sz w:val="27"/>
+          <w:szCs w:val="27"/>
+          <w:shd w:val="clear" w:color="auto" w:fill="FFFFFF"/>
+        </w:rPr>
+        <w:tab/>
+      </w:r>
+      <w:proofErr w:type="gramEnd"/>
+      <w:r>
+        <w:rPr>
+          <w:rFonts w:ascii="Arial" w:eastAsia="Times New Roman" w:hAnsi="Arial" w:cs="Arial"/>
+          <w:bCs/>
+          <w:color w:val="000000"/>
+          <w:sz w:val="27"/>
+          <w:szCs w:val="27"/>
+          <w:shd w:val="clear" w:color="auto" w:fill="FFFFFF"/>
+        </w:rPr>
         <w:t xml:space="preserve">    </w:t>
       </w:r>
       <w:r>
@@ -1458,6 +1453,7 @@
         </w:rPr>
         <w:t xml:space="preserve"> verifies the voter has only casted </w:t>
       </w:r>
+      <w:proofErr w:type="gramStart"/>
       <w:r>
         <w:rPr>
           <w:rFonts w:ascii="Arial" w:eastAsia="Times New Roman" w:hAnsi="Arial" w:cs="Arial"/>
@@ -1480,6 +1476,17 @@
           <w:shd w:val="clear" w:color="auto" w:fill="FFFFFF"/>
         </w:rPr>
         <w:tab/>
+      </w:r>
+      <w:proofErr w:type="gramEnd"/>
+      <w:r>
+        <w:rPr>
+          <w:rFonts w:ascii="Arial" w:eastAsia="Times New Roman" w:hAnsi="Arial" w:cs="Arial"/>
+          <w:bCs/>
+          <w:color w:val="000000"/>
+          <w:sz w:val="27"/>
+          <w:szCs w:val="27"/>
+          <w:shd w:val="clear" w:color="auto" w:fill="FFFFFF"/>
+        </w:rPr>
         <w:t xml:space="preserve">     </w:t>
       </w:r>
       <w:r>
@@ -1723,6 +1730,7 @@
         </w:rPr>
         <w:t xml:space="preserve"> success message to the voter </w:t>
       </w:r>
+      <w:proofErr w:type="gramStart"/>
       <w:r>
         <w:rPr>
           <w:rFonts w:ascii="Arial" w:eastAsia="Times New Roman" w:hAnsi="Arial" w:cs="Arial"/>
@@ -1745,6 +1753,17 @@
           <w:shd w:val="clear" w:color="auto" w:fill="FFFFFF"/>
         </w:rPr>
         <w:tab/>
+      </w:r>
+      <w:proofErr w:type="gramEnd"/>
+      <w:r>
+        <w:rPr>
+          <w:rFonts w:ascii="Arial" w:eastAsia="Times New Roman" w:hAnsi="Arial" w:cs="Arial"/>
+          <w:bCs/>
+          <w:color w:val="000000"/>
+          <w:sz w:val="27"/>
+          <w:szCs w:val="27"/>
+          <w:shd w:val="clear" w:color="auto" w:fill="FFFFFF"/>
+        </w:rPr>
         <w:t xml:space="preserve">     </w:t>
       </w:r>
       <w:r>
@@ -1879,7 +1898,29 @@
           <w:szCs w:val="27"/>
           <w:shd w:val="clear" w:color="auto" w:fill="FFFFFF"/>
         </w:rPr>
-        <w:t>*a. At any time, The voter can login to and change their vote</w:t>
+        <w:t xml:space="preserve">*a. At any time, </w:t>
+      </w:r>
+      <w:proofErr w:type="gramStart"/>
+      <w:r>
+        <w:rPr>
+          <w:rFonts w:ascii="Arial" w:eastAsia="Times New Roman" w:hAnsi="Arial" w:cs="Arial"/>
+          <w:color w:val="000000"/>
+          <w:sz w:val="27"/>
+          <w:szCs w:val="27"/>
+          <w:shd w:val="clear" w:color="auto" w:fill="FFFFFF"/>
+        </w:rPr>
+        <w:t>The</w:t>
+      </w:r>
+      <w:proofErr w:type="gramEnd"/>
+      <w:r>
+        <w:rPr>
+          <w:rFonts w:ascii="Arial" w:eastAsia="Times New Roman" w:hAnsi="Arial" w:cs="Arial"/>
+          <w:color w:val="000000"/>
+          <w:sz w:val="27"/>
+          <w:szCs w:val="27"/>
+          <w:shd w:val="clear" w:color="auto" w:fill="FFFFFF"/>
+        </w:rPr>
+        <w:t xml:space="preserve"> voter can login to and change their vote</w:t>
       </w:r>
       <w:r>
         <w:rPr>
@@ -1991,7 +2032,29 @@
           <w:szCs w:val="27"/>
           <w:shd w:val="clear" w:color="auto" w:fill="FFFFFF"/>
         </w:rPr>
-        <w:t>splays the ballet candidates for the voter to select</w:t>
+        <w:t>splays the ballo</w:t>
+      </w:r>
+      <w:r>
+        <w:rPr>
+          <w:rFonts w:ascii="Arial" w:eastAsia="Times New Roman" w:hAnsi="Arial" w:cs="Arial"/>
+          <w:color w:val="000000"/>
+          <w:sz w:val="27"/>
+          <w:szCs w:val="27"/>
+          <w:shd w:val="clear" w:color="auto" w:fill="FFFFFF"/>
+        </w:rPr>
+        <w:t>t</w:t>
+      </w:r>
+      <w:bookmarkStart w:id="0" w:name="_GoBack"/>
+      <w:bookmarkEnd w:id="0"/>
+      <w:r>
+        <w:rPr>
+          <w:rFonts w:ascii="Arial" w:eastAsia="Times New Roman" w:hAnsi="Arial" w:cs="Arial"/>
+          <w:color w:val="000000"/>
+          <w:sz w:val="27"/>
+          <w:szCs w:val="27"/>
+          <w:shd w:val="clear" w:color="auto" w:fill="FFFFFF"/>
+        </w:rPr>
+        <w:t xml:space="preserve"> candidates for the voter to select</w:t>
       </w:r>
     </w:p>
     <w:p>
@@ -2252,6 +2315,7 @@
         <w:tab/>
         <w:t xml:space="preserve">              </w:t>
       </w:r>
+      <w:proofErr w:type="gramStart"/>
       <w:r>
         <w:rPr>
           <w:rFonts w:ascii="Arial" w:eastAsia="Times New Roman" w:hAnsi="Arial" w:cs="Arial"/>
@@ -2270,7 +2334,18 @@
           <w:szCs w:val="27"/>
           <w:shd w:val="clear" w:color="auto" w:fill="FFFFFF"/>
         </w:rPr>
-        <w:t>(steps 4-9)</w:t>
+        <w:t>(</w:t>
+      </w:r>
+      <w:proofErr w:type="gramEnd"/>
+      <w:r>
+        <w:rPr>
+          <w:rFonts w:ascii="Arial" w:eastAsia="Times New Roman" w:hAnsi="Arial" w:cs="Arial"/>
+          <w:color w:val="000000"/>
+          <w:sz w:val="27"/>
+          <w:szCs w:val="27"/>
+          <w:shd w:val="clear" w:color="auto" w:fill="FFFFFF"/>
+        </w:rPr>
+        <w:t>steps 4-9)</w:t>
       </w:r>
       <w:r>
         <w:rPr>
@@ -2359,27 +2434,7 @@
           <w:szCs w:val="27"/>
           <w:shd w:val="clear" w:color="auto" w:fill="FFFFFF"/>
         </w:rPr>
-        <w:t>System presents a “cancel vote” option a</w:t>
-      </w:r>
-      <w:r>
-        <w:rPr>
-          <w:rFonts w:ascii="Arial" w:eastAsia="Times New Roman" w:hAnsi="Arial" w:cs="Arial"/>
-          <w:color w:val="000000"/>
-          <w:sz w:val="27"/>
-          <w:szCs w:val="27"/>
-          <w:shd w:val="clear" w:color="auto" w:fill="FFFFFF"/>
-        </w:rPr>
-        <w:t>t bottom o</w:t>
-      </w:r>
-      <w:r>
-        <w:rPr>
-          <w:rFonts w:ascii="Arial" w:eastAsia="Times New Roman" w:hAnsi="Arial" w:cs="Arial"/>
-          <w:color w:val="000000"/>
-          <w:sz w:val="27"/>
-          <w:szCs w:val="27"/>
-          <w:shd w:val="clear" w:color="auto" w:fill="FFFFFF"/>
-        </w:rPr>
-        <w:t>f each screen.</w:t>
+        <w:t>System presents a “cancel vote” option at bottom of each screen.</w:t>
       </w:r>
     </w:p>
     <w:p>
@@ -2678,7 +2733,29 @@
           <w:szCs w:val="27"/>
           <w:shd w:val="clear" w:color="auto" w:fill="FFFFFF"/>
         </w:rPr>
-        <w:t>System signals error and prompts voter they can only vote once.</w:t>
+        <w:t xml:space="preserve">System signals error and prompts </w:t>
+      </w:r>
+      <w:proofErr w:type="gramStart"/>
+      <w:r>
+        <w:rPr>
+          <w:rFonts w:ascii="Arial" w:eastAsia="Times New Roman" w:hAnsi="Arial" w:cs="Arial"/>
+          <w:color w:val="000000"/>
+          <w:sz w:val="27"/>
+          <w:szCs w:val="27"/>
+          <w:shd w:val="clear" w:color="auto" w:fill="FFFFFF"/>
+        </w:rPr>
+        <w:t>voter</w:t>
+      </w:r>
+      <w:proofErr w:type="gramEnd"/>
+      <w:r>
+        <w:rPr>
+          <w:rFonts w:ascii="Arial" w:eastAsia="Times New Roman" w:hAnsi="Arial" w:cs="Arial"/>
+          <w:color w:val="000000"/>
+          <w:sz w:val="27"/>
+          <w:szCs w:val="27"/>
+          <w:shd w:val="clear" w:color="auto" w:fill="FFFFFF"/>
+        </w:rPr>
+        <w:t xml:space="preserve"> they can only vote once.</w:t>
       </w:r>
     </w:p>
     <w:p>
@@ -2732,8 +2809,6 @@
         </w:rPr>
         <w:t xml:space="preserve">    </w:t>
       </w:r>
-      <w:bookmarkStart w:id="0" w:name="_GoBack"/>
-      <w:bookmarkEnd w:id="0"/>
       <w:r>
         <w:rPr>
           <w:rFonts w:ascii="Arial" w:eastAsia="Times New Roman" w:hAnsi="Arial" w:cs="Arial"/>
@@ -2892,17 +2967,7 @@
           <w:szCs w:val="27"/>
           <w:shd w:val="clear" w:color="auto" w:fill="FFFFFF"/>
         </w:rPr>
-        <w:t xml:space="preserve">Ballot Administrator </w:t>
-      </w:r>
-      <w:r>
-        <w:rPr>
-          <w:rFonts w:ascii="Arial" w:eastAsia="Times New Roman" w:hAnsi="Arial" w:cs="Arial"/>
-          <w:color w:val="000000"/>
-          <w:sz w:val="27"/>
-          <w:szCs w:val="27"/>
-          <w:shd w:val="clear" w:color="auto" w:fill="FFFFFF"/>
-        </w:rPr>
-        <w:t>Restart system</w:t>
+        <w:t>Ballot Administrator Restart system</w:t>
       </w:r>
     </w:p>
     <w:p>
@@ -2948,17 +3013,7 @@
           <w:szCs w:val="27"/>
           <w:shd w:val="clear" w:color="auto" w:fill="FFFFFF"/>
         </w:rPr>
-        <w:t>steps 4-9)</w:t>
-      </w:r>
-      <w:r>
-        <w:rPr>
-          <w:rFonts w:ascii="Arial" w:eastAsia="Times New Roman" w:hAnsi="Arial" w:cs="Arial"/>
-          <w:color w:val="000000"/>
-          <w:sz w:val="27"/>
-          <w:szCs w:val="27"/>
-          <w:shd w:val="clear" w:color="auto" w:fill="FFFFFF"/>
-        </w:rPr>
-        <w:t>.</w:t>
+        <w:t>steps 4-9).</w:t>
       </w:r>
     </w:p>
     <w:p>
@@ -3084,18 +3139,42 @@
           <w:szCs w:val="27"/>
           <w:shd w:val="clear" w:color="auto" w:fill="FFFFFF"/>
         </w:rPr>
-        <w:t xml:space="preserve"> for everyone so everyone is</w:t>
-      </w:r>
-      <w:r>
-        <w:rPr>
-          <w:rFonts w:ascii="Arial" w:eastAsia="Times New Roman" w:hAnsi="Arial" w:cs="Arial"/>
-          <w:bCs/>
-          <w:color w:val="000000"/>
-          <w:sz w:val="27"/>
-          <w:szCs w:val="27"/>
-          <w:shd w:val="clear" w:color="auto" w:fill="FFFFFF"/>
-        </w:rPr>
-        <w:t xml:space="preserve"> able to vote. </w:t>
+        <w:t xml:space="preserve"> for everyone so everyone </w:t>
+      </w:r>
+      <w:proofErr w:type="gramStart"/>
+      <w:r>
+        <w:rPr>
+          <w:rFonts w:ascii="Arial" w:eastAsia="Times New Roman" w:hAnsi="Arial" w:cs="Arial"/>
+          <w:bCs/>
+          <w:color w:val="000000"/>
+          <w:sz w:val="27"/>
+          <w:szCs w:val="27"/>
+          <w:shd w:val="clear" w:color="auto" w:fill="FFFFFF"/>
+        </w:rPr>
+        <w:t>is</w:t>
+      </w:r>
+      <w:r>
+        <w:rPr>
+          <w:rFonts w:ascii="Arial" w:eastAsia="Times New Roman" w:hAnsi="Arial" w:cs="Arial"/>
+          <w:bCs/>
+          <w:color w:val="000000"/>
+          <w:sz w:val="27"/>
+          <w:szCs w:val="27"/>
+          <w:shd w:val="clear" w:color="auto" w:fill="FFFFFF"/>
+        </w:rPr>
+        <w:t xml:space="preserve"> able to</w:t>
+      </w:r>
+      <w:proofErr w:type="gramEnd"/>
+      <w:r>
+        <w:rPr>
+          <w:rFonts w:ascii="Arial" w:eastAsia="Times New Roman" w:hAnsi="Arial" w:cs="Arial"/>
+          <w:bCs/>
+          <w:color w:val="000000"/>
+          <w:sz w:val="27"/>
+          <w:szCs w:val="27"/>
+          <w:shd w:val="clear" w:color="auto" w:fill="FFFFFF"/>
+        </w:rPr>
+        <w:t xml:space="preserve"> vote. </w:t>
       </w:r>
     </w:p>
     <w:p>

--- a/Documents/Deliverable1/CastVoteUC1.docx
+++ b/Documents/Deliverable1/CastVoteUC1.docx
@@ -61,27 +61,7 @@
           <w:szCs w:val="27"/>
           <w:shd w:fill="FFFFFF" w:val="clear"/>
         </w:rPr>
-        <w:t> User cast vote to a ball</w:t>
-      </w:r>
-      <w:r>
-        <w:rPr>
-          <w:rFonts w:eastAsia="Times New Roman" w:cs="Arial" w:ascii="Arial" w:hAnsi="Arial"/>
-          <w:color w:val="000000"/>
-          <w:sz w:val="27"/>
-          <w:szCs w:val="27"/>
-          <w:shd w:fill="FFFFFF" w:val="clear"/>
-        </w:rPr>
-        <w:t>o</w:t>
-      </w:r>
-      <w:r>
-        <w:rPr>
-          <w:rFonts w:eastAsia="Times New Roman" w:cs="Arial" w:ascii="Arial" w:hAnsi="Arial"/>
-          <w:color w:val="000000"/>
-          <w:sz w:val="27"/>
-          <w:szCs w:val="27"/>
-          <w:shd w:fill="FFFFFF" w:val="clear"/>
-        </w:rPr>
-        <w:t xml:space="preserve">t </w:t>
+        <w:t xml:space="preserve"> User cast vote to a ballot </w:t>
       </w:r>
       <w:r>
         <w:rPr>
@@ -225,57 +205,8 @@
           <w:color w:val="000000"/>
           <w:sz w:val="27"/>
           <w:szCs w:val="27"/>
-          <w:shd w:fill="FFFFFF" w:val="clear"/>
-        </w:rPr>
-      </w:r>
-    </w:p>
-    <w:p>
-      <w:pPr>
-        <w:pStyle w:val="ListParagraph"/>
-        <w:numPr>
-          <w:ilvl w:val="0"/>
-          <w:numId w:val="1"/>
-        </w:numPr>
-        <w:rPr>
-          <w:rFonts w:ascii="Arial" w:hAnsi="Arial" w:eastAsia="Times New Roman" w:cs="Arial"/>
-          <w:color w:val="000000"/>
-          <w:sz w:val="27"/>
-          <w:szCs w:val="27"/>
-          <w:highlight w:val="white"/>
-        </w:rPr>
-      </w:pPr>
-      <w:r>
-        <w:rPr>
-          <w:rFonts w:eastAsia="Times New Roman" w:cs="Arial" w:ascii="Arial" w:hAnsi="Arial"/>
-          <w:b/>
-          <w:color w:val="000000"/>
-          <w:sz w:val="27"/>
-          <w:szCs w:val="27"/>
-          <w:u w:val="single"/>
-          <w:shd w:fill="FFFFFF" w:val="clear"/>
-        </w:rPr>
-        <w:t>Voters</w:t>
-      </w:r>
-      <w:r>
-        <w:rPr>
-          <w:rFonts w:eastAsia="Times New Roman" w:cs="Arial" w:ascii="Arial" w:hAnsi="Arial"/>
-          <w:b/>
-          <w:color w:val="000000"/>
-          <w:sz w:val="27"/>
-          <w:szCs w:val="27"/>
-          <w:shd w:fill="FFFFFF" w:val="clear"/>
-        </w:rPr>
-        <w:t>:</w:t>
-      </w:r>
-      <w:r>
-        <w:rPr>
-          <w:rFonts w:eastAsia="Times New Roman" w:cs="Arial" w:ascii="Arial" w:hAnsi="Arial"/>
-          <w:color w:val="000000"/>
-          <w:sz w:val="27"/>
-          <w:szCs w:val="27"/>
-          <w:shd w:fill="FFFFFF" w:val="clear"/>
-        </w:rPr>
-        <w:t xml:space="preserve"> Wants to vote, in an easy none complicated manner which is accurately tracked, counted, and private.</w:t>
+          <w:highlight w:val="white"/>
+        </w:rPr>
       </w:r>
     </w:p>
     <w:p>
@@ -297,7 +228,7 @@
           <w:u w:val="single"/>
           <w:shd w:fill="FFFFFF" w:val="clear"/>
         </w:rPr>
-        <w:t>Ballot Administer</w:t>
+        <w:t>Voters</w:t>
       </w:r>
       <w:r>
         <w:rPr>
@@ -318,27 +249,7 @@
           <w:szCs w:val="27"/>
           <w:shd w:fill="FFFFFF" w:val="clear"/>
         </w:rPr>
-        <w:t xml:space="preserve"> Wants a secure accurate count of all the votes fast as possible with the le</w:t>
-      </w:r>
-      <w:r>
-        <w:rPr>
-          <w:rFonts w:eastAsia="Times New Roman" w:cs="Arial" w:ascii="Arial" w:hAnsi="Arial"/>
-          <w:color w:val="000000"/>
-          <w:sz w:val="27"/>
-          <w:szCs w:val="27"/>
-          <w:shd w:fill="FFFFFF" w:val="clear"/>
-        </w:rPr>
-        <w:t>ast</w:t>
-      </w:r>
-      <w:r>
-        <w:rPr>
-          <w:rFonts w:eastAsia="Times New Roman" w:cs="Arial" w:ascii="Arial" w:hAnsi="Arial"/>
-          <w:color w:val="000000"/>
-          <w:sz w:val="27"/>
-          <w:szCs w:val="27"/>
-          <w:shd w:fill="FFFFFF" w:val="clear"/>
-        </w:rPr>
-        <w:t xml:space="preserve"> amount of manual work possible.</w:t>
+        <w:t xml:space="preserve"> Wants to vote, in an easy non complicated manner which is accurately tracked, counted, and private.</w:t>
       </w:r>
     </w:p>
     <w:p>
@@ -348,13 +259,7 @@
           <w:ilvl w:val="0"/>
           <w:numId w:val="1"/>
         </w:numPr>
-        <w:rPr>
-          <w:rFonts w:ascii="Arial" w:hAnsi="Arial" w:eastAsia="Times New Roman" w:cs="Arial"/>
-          <w:color w:val="000000"/>
-          <w:sz w:val="27"/>
-          <w:szCs w:val="27"/>
-          <w:highlight w:val="white"/>
-        </w:rPr>
+        <w:rPr/>
       </w:pPr>
       <w:r>
         <w:rPr>
@@ -366,6 +271,49 @@
           <w:u w:val="single"/>
           <w:shd w:fill="FFFFFF" w:val="clear"/>
         </w:rPr>
+        <w:t>Ballot Administer</w:t>
+      </w:r>
+      <w:r>
+        <w:rPr>
+          <w:rFonts w:eastAsia="Times New Roman" w:cs="Arial" w:ascii="Arial" w:hAnsi="Arial"/>
+          <w:b/>
+          <w:color w:val="000000"/>
+          <w:sz w:val="27"/>
+          <w:szCs w:val="27"/>
+          <w:shd w:fill="FFFFFF" w:val="clear"/>
+        </w:rPr>
+        <w:t>:</w:t>
+      </w:r>
+      <w:r>
+        <w:rPr>
+          <w:rFonts w:eastAsia="Times New Roman" w:cs="Arial" w:ascii="Arial" w:hAnsi="Arial"/>
+          <w:color w:val="000000"/>
+          <w:sz w:val="27"/>
+          <w:szCs w:val="27"/>
+          <w:shd w:fill="FFFFFF" w:val="clear"/>
+        </w:rPr>
+        <w:t xml:space="preserve"> Wants a secure accurate count of all the votes fast as possible with the least amount of manual work possible.</w:t>
+      </w:r>
+    </w:p>
+    <w:p>
+      <w:pPr>
+        <w:pStyle w:val="ListParagraph"/>
+        <w:numPr>
+          <w:ilvl w:val="0"/>
+          <w:numId w:val="1"/>
+        </w:numPr>
+        <w:rPr/>
+      </w:pPr>
+      <w:r>
+        <w:rPr>
+          <w:rFonts w:eastAsia="Times New Roman" w:cs="Arial" w:ascii="Arial" w:hAnsi="Arial"/>
+          <w:b/>
+          <w:color w:val="000000"/>
+          <w:sz w:val="27"/>
+          <w:szCs w:val="27"/>
+          <w:u w:val="single"/>
+          <w:shd w:fill="FFFFFF" w:val="clear"/>
+        </w:rPr>
         <w:t>Ballot Candidates</w:t>
       </w:r>
       <w:r>
@@ -387,27 +335,47 @@
           <w:szCs w:val="27"/>
           <w:shd w:fill="FFFFFF" w:val="clear"/>
         </w:rPr>
-        <w:t xml:space="preserve"> Wants a secure accurate count of all the votes, which are accurately tracked for a fair accurate ballot.</w:t>
-      </w:r>
-    </w:p>
-    <w:p>
-      <w:pPr>
-        <w:pStyle w:val="Normal"/>
-        <w:rPr>
-          <w:rFonts w:ascii="Arial" w:hAnsi="Arial" w:eastAsia="Times New Roman" w:cs="Arial"/>
-          <w:color w:val="000000"/>
-          <w:sz w:val="27"/>
-          <w:szCs w:val="27"/>
-          <w:highlight w:val="white"/>
-        </w:rPr>
-      </w:pPr>
-      <w:r>
-        <w:rPr>
-          <w:rFonts w:eastAsia="Times New Roman" w:cs="Arial" w:ascii="Arial" w:hAnsi="Arial"/>
-          <w:color w:val="000000"/>
-          <w:sz w:val="27"/>
-          <w:szCs w:val="27"/>
-          <w:shd w:fill="FFFFFF" w:val="clear"/>
+        <w:t xml:space="preserve"> Wants a secure accurate count of all the votes, which are accurately tracked for a fair </w:t>
+      </w:r>
+      <w:r>
+        <w:rPr>
+          <w:rFonts w:eastAsia="Times New Roman" w:cs="Arial" w:ascii="Arial" w:hAnsi="Arial"/>
+          <w:color w:val="000000"/>
+          <w:sz w:val="27"/>
+          <w:szCs w:val="27"/>
+          <w:shd w:fill="FFFFFF" w:val="clear"/>
+        </w:rPr>
+        <w:t>and reliable</w:t>
+      </w:r>
+      <w:r>
+        <w:rPr>
+          <w:rFonts w:eastAsia="Times New Roman" w:cs="Arial" w:ascii="Arial" w:hAnsi="Arial"/>
+          <w:color w:val="000000"/>
+          <w:sz w:val="27"/>
+          <w:szCs w:val="27"/>
+          <w:shd w:fill="FFFFFF" w:val="clear"/>
+        </w:rPr>
+        <w:t xml:space="preserve"> ballot.</w:t>
+      </w:r>
+    </w:p>
+    <w:p>
+      <w:pPr>
+        <w:pStyle w:val="Normal"/>
+        <w:rPr>
+          <w:rFonts w:ascii="Arial" w:hAnsi="Arial" w:eastAsia="Times New Roman" w:cs="Arial"/>
+          <w:color w:val="000000"/>
+          <w:sz w:val="27"/>
+          <w:szCs w:val="27"/>
+          <w:highlight w:val="white"/>
+        </w:rPr>
+      </w:pPr>
+      <w:r>
+        <w:rPr>
+          <w:rFonts w:eastAsia="Times New Roman" w:cs="Arial" w:ascii="Arial" w:hAnsi="Arial"/>
+          <w:color w:val="000000"/>
+          <w:sz w:val="27"/>
+          <w:szCs w:val="27"/>
+          <w:highlight w:val="white"/>
         </w:rPr>
       </w:r>
     </w:p>
@@ -479,27 +447,7 @@
           <w:szCs w:val="27"/>
           <w:shd w:fill="FFFFFF" w:val="clear"/>
         </w:rPr>
-        <w:t xml:space="preserve"> Voter’s </w:t>
-      </w:r>
-      <w:r>
-        <w:rPr>
-          <w:rFonts w:eastAsia="Times New Roman" w:cs="Arial" w:ascii="Arial" w:hAnsi="Arial"/>
-          <w:color w:val="000000"/>
-          <w:sz w:val="27"/>
-          <w:szCs w:val="27"/>
-          <w:shd w:fill="FFFFFF" w:val="clear"/>
-        </w:rPr>
-        <w:t>individual</w:t>
-      </w:r>
-      <w:r>
-        <w:rPr>
-          <w:rFonts w:eastAsia="Times New Roman" w:cs="Arial" w:ascii="Arial" w:hAnsi="Arial"/>
-          <w:color w:val="000000"/>
-          <w:sz w:val="27"/>
-          <w:szCs w:val="27"/>
-          <w:shd w:fill="FFFFFF" w:val="clear"/>
-        </w:rPr>
-        <w:t xml:space="preserve"> vote is saved and the current ballot results are updated for a live analysis of the ballots standings. </w:t>
+        <w:t xml:space="preserve"> Voter’s individual vote is saved and the current ballot results are updated for a live analysis of the ballots standings. </w:t>
       </w:r>
     </w:p>
     <w:p>
@@ -560,7 +508,7 @@
           <w:color w:val="000000"/>
           <w:sz w:val="27"/>
           <w:szCs w:val="27"/>
-          <w:shd w:fill="FFFFFF" w:val="clear"/>
+          <w:highlight w:val="white"/>
         </w:rPr>
       </w:r>
     </w:p>
@@ -793,70 +741,6 @@
           <w:shd w:fill="FFFFFF" w:val="clear"/>
         </w:rPr>
         <w:t>.</w:t>
-      </w:r>
-    </w:p>
-    <w:p>
-      <w:pPr>
-        <w:pStyle w:val="ListParagraph"/>
-        <w:numPr>
-          <w:ilvl w:val="0"/>
-          <w:numId w:val="2"/>
-        </w:numPr>
-        <w:rPr>
-          <w:rFonts w:ascii="Arial" w:hAnsi="Arial" w:eastAsia="Times New Roman" w:cs="Arial"/>
-          <w:b/>
-          <w:b/>
-          <w:bCs/>
-          <w:color w:val="000000"/>
-          <w:sz w:val="27"/>
-          <w:szCs w:val="27"/>
-          <w:highlight w:val="white"/>
-        </w:rPr>
-      </w:pPr>
-      <w:r>
-        <w:rPr>
-          <w:rFonts w:eastAsia="Times New Roman" w:cs="Arial" w:ascii="Arial" w:hAnsi="Arial"/>
-          <w:b/>
-          <w:bCs/>
-          <w:color w:val="000000"/>
-          <w:sz w:val="27"/>
-          <w:szCs w:val="27"/>
-          <w:shd w:fill="FFFFFF" w:val="clear"/>
-        </w:rPr>
-        <w:t xml:space="preserve">Step 6 – </w:t>
-      </w:r>
-      <w:r>
-        <w:rPr>
-          <w:rFonts w:eastAsia="Times New Roman" w:cs="Arial" w:ascii="Arial" w:hAnsi="Arial"/>
-          <w:bCs/>
-          <w:color w:val="000000"/>
-          <w:sz w:val="27"/>
-          <w:szCs w:val="27"/>
-          <w:shd w:fill="FFFFFF" w:val="clear"/>
-        </w:rPr>
-        <w:t xml:space="preserve">System then presents the voters choose, then asks       </w:t>
-        <w:tab/>
-        <w:t xml:space="preserve">     </w:t>
-        <w:tab/>
-        <w:t xml:space="preserve">     the user to verify that his chose is correct to avoid  </w:t>
-        <w:tab/>
-        <w:t xml:space="preserve">    </w:t>
-        <w:tab/>
-        <w:t xml:space="preserve">     </w:t>
-        <w:tab/>
-        <w:t xml:space="preserve">      errors.</w:t>
-      </w:r>
-      <w:r>
-        <w:rPr>
-          <w:rFonts w:eastAsia="Times New Roman" w:cs="Arial" w:ascii="Arial" w:hAnsi="Arial"/>
-          <w:b/>
-          <w:bCs/>
-          <w:color w:val="000000"/>
-          <w:sz w:val="27"/>
-          <w:szCs w:val="27"/>
-          <w:shd w:fill="FFFFFF" w:val="clear"/>
-        </w:rPr>
-        <w:t xml:space="preserve"> </w:t>
       </w:r>
     </w:p>
     <w:p>
@@ -878,24 +762,36 @@
           <w:szCs w:val="27"/>
           <w:shd w:fill="FFFFFF" w:val="clear"/>
         </w:rPr>
-        <w:t xml:space="preserve">Step 7 – </w:t>
-      </w:r>
-      <w:r>
-        <w:rPr>
-          <w:rFonts w:eastAsia="Times New Roman" w:cs="Arial" w:ascii="Arial" w:hAnsi="Arial"/>
-          <w:bCs/>
-          <w:color w:val="000000"/>
-          <w:sz w:val="27"/>
-          <w:szCs w:val="27"/>
-          <w:shd w:fill="FFFFFF" w:val="clear"/>
-        </w:rPr>
-        <w:t>System then verifies the voter has only cast</w:t>
-        <w:tab/>
-        <w:t xml:space="preserve">  </w:t>
-        <w:tab/>
-        <w:t xml:space="preserve">          </w:t>
-        <w:tab/>
-        <w:t xml:space="preserve">      one vote and is a valid entry.</w:t>
+        <w:t xml:space="preserve">Step 6 – </w:t>
+      </w:r>
+      <w:r>
+        <w:rPr>
+          <w:rFonts w:eastAsia="Times New Roman" w:cs="Arial" w:ascii="Arial" w:hAnsi="Arial"/>
+          <w:bCs/>
+          <w:color w:val="000000"/>
+          <w:sz w:val="27"/>
+          <w:szCs w:val="27"/>
+          <w:shd w:fill="FFFFFF" w:val="clear"/>
+        </w:rPr>
+        <w:t xml:space="preserve">System then presents the voters choose, then asks       </w:t>
+        <w:tab/>
+        <w:t xml:space="preserve">     the user to verify that his chose is correct to avoid  </w:t>
+        <w:tab/>
+        <w:t xml:space="preserve"> </w:t>
+        <w:tab/>
+        <w:t xml:space="preserve">      errors.</w:t>
+      </w:r>
+      <w:r>
+        <w:rPr>
+          <w:rFonts w:eastAsia="Times New Roman" w:cs="Arial" w:ascii="Arial" w:hAnsi="Arial"/>
+          <w:b/>
+          <w:bCs/>
+          <w:color w:val="000000"/>
+          <w:sz w:val="27"/>
+          <w:szCs w:val="27"/>
+          <w:shd w:fill="FFFFFF" w:val="clear"/>
+        </w:rPr>
+        <w:t xml:space="preserve"> </w:t>
       </w:r>
     </w:p>
     <w:p>
@@ -905,41 +801,36 @@
           <w:ilvl w:val="0"/>
           <w:numId w:val="2"/>
         </w:numPr>
-        <w:rPr>
-          <w:rFonts w:ascii="Arial" w:hAnsi="Arial" w:eastAsia="Times New Roman" w:cs="Arial"/>
-          <w:bCs/>
-          <w:color w:val="000000"/>
-          <w:sz w:val="27"/>
-          <w:szCs w:val="27"/>
-          <w:highlight w:val="white"/>
-        </w:rPr>
-      </w:pPr>
-      <w:r>
-        <w:rPr>
-          <w:rFonts w:eastAsia="Times New Roman" w:cs="Arial" w:ascii="Arial" w:hAnsi="Arial"/>
-          <w:b/>
-          <w:bCs/>
-          <w:color w:val="000000"/>
-          <w:sz w:val="27"/>
-          <w:szCs w:val="27"/>
-          <w:shd w:fill="FFFFFF" w:val="clear"/>
-        </w:rPr>
-        <w:t xml:space="preserve">Step 8 – </w:t>
-      </w:r>
-      <w:r>
-        <w:rPr>
-          <w:rFonts w:eastAsia="Times New Roman" w:cs="Arial" w:ascii="Arial" w:hAnsi="Arial"/>
-          <w:bCs/>
-          <w:color w:val="000000"/>
-          <w:sz w:val="27"/>
-          <w:szCs w:val="27"/>
-          <w:shd w:fill="FFFFFF" w:val="clear"/>
-        </w:rPr>
-        <w:t xml:space="preserve">System then records vote into the ballot, and </w:t>
-        <w:tab/>
-        <w:tab/>
-        <w:tab/>
-        <w:t xml:space="preserve">     calculates the current ballot standings.</w:t>
+        <w:rPr/>
+      </w:pPr>
+      <w:r>
+        <w:rPr>
+          <w:rFonts w:eastAsia="Times New Roman" w:cs="Arial" w:ascii="Arial" w:hAnsi="Arial"/>
+          <w:b/>
+          <w:bCs/>
+          <w:color w:val="000000"/>
+          <w:sz w:val="27"/>
+          <w:szCs w:val="27"/>
+          <w:shd w:fill="FFFFFF" w:val="clear"/>
+        </w:rPr>
+        <w:t xml:space="preserve">Step 7 – </w:t>
+      </w:r>
+      <w:r>
+        <w:rPr>
+          <w:rFonts w:eastAsia="Times New Roman" w:cs="Arial" w:ascii="Arial" w:hAnsi="Arial"/>
+          <w:bCs/>
+          <w:color w:val="000000"/>
+          <w:sz w:val="27"/>
+          <w:szCs w:val="27"/>
+          <w:shd w:fill="FFFFFF" w:val="clear"/>
+        </w:rPr>
+        <w:t>System then verifies the voter has only cast</w:t>
+        <w:tab/>
+        <w:t xml:space="preserve">  </w:t>
+        <w:tab/>
+        <w:t xml:space="preserve">          </w:t>
+        <w:tab/>
+        <w:t xml:space="preserve">      one vote and is a valid entry.</w:t>
       </w:r>
     </w:p>
     <w:p>
@@ -951,6 +842,50 @@
         </w:numPr>
         <w:rPr>
           <w:rFonts w:ascii="Arial" w:hAnsi="Arial" w:eastAsia="Times New Roman" w:cs="Arial"/>
+          <w:bCs/>
+          <w:color w:val="000000"/>
+          <w:sz w:val="27"/>
+          <w:szCs w:val="27"/>
+          <w:highlight w:val="white"/>
+        </w:rPr>
+      </w:pPr>
+      <w:r>
+        <w:rPr>
+          <w:rFonts w:eastAsia="Times New Roman" w:cs="Arial" w:ascii="Arial" w:hAnsi="Arial"/>
+          <w:b/>
+          <w:bCs/>
+          <w:color w:val="000000"/>
+          <w:sz w:val="27"/>
+          <w:szCs w:val="27"/>
+          <w:shd w:fill="FFFFFF" w:val="clear"/>
+        </w:rPr>
+        <w:t xml:space="preserve">Step 8 – </w:t>
+      </w:r>
+      <w:r>
+        <w:rPr>
+          <w:rFonts w:eastAsia="Times New Roman" w:cs="Arial" w:ascii="Arial" w:hAnsi="Arial"/>
+          <w:bCs/>
+          <w:color w:val="000000"/>
+          <w:sz w:val="27"/>
+          <w:szCs w:val="27"/>
+          <w:shd w:fill="FFFFFF" w:val="clear"/>
+        </w:rPr>
+        <w:t xml:space="preserve">System then records vote into the ballot, and </w:t>
+        <w:tab/>
+        <w:tab/>
+        <w:tab/>
+        <w:t xml:space="preserve">     calculates the current ballot standings.</w:t>
+      </w:r>
+    </w:p>
+    <w:p>
+      <w:pPr>
+        <w:pStyle w:val="ListParagraph"/>
+        <w:numPr>
+          <w:ilvl w:val="0"/>
+          <w:numId w:val="2"/>
+        </w:numPr>
+        <w:rPr>
+          <w:rFonts w:ascii="Arial" w:hAnsi="Arial" w:eastAsia="Times New Roman" w:cs="Arial"/>
           <w:b/>
           <w:b/>
           <w:bCs/>
@@ -1007,33 +942,33 @@
           <w:color w:val="000000"/>
           <w:sz w:val="27"/>
           <w:szCs w:val="27"/>
-          <w:shd w:fill="FFFFFF" w:val="clear"/>
-        </w:rPr>
-      </w:r>
-    </w:p>
-    <w:p>
-      <w:pPr>
-        <w:pStyle w:val="Normal"/>
-        <w:rPr>
-          <w:rFonts w:ascii="Arial" w:hAnsi="Arial" w:eastAsia="Times New Roman" w:cs="Arial"/>
-          <w:b/>
-          <w:b/>
-          <w:bCs/>
-          <w:color w:val="000000"/>
-          <w:sz w:val="27"/>
-          <w:szCs w:val="27"/>
-          <w:highlight w:val="white"/>
-        </w:rPr>
-      </w:pPr>
-      <w:r>
-        <w:rPr>
-          <w:rFonts w:eastAsia="Times New Roman" w:cs="Arial" w:ascii="Arial" w:hAnsi="Arial"/>
-          <w:b/>
-          <w:bCs/>
-          <w:color w:val="000000"/>
-          <w:sz w:val="27"/>
-          <w:szCs w:val="27"/>
-          <w:shd w:fill="FFFFFF" w:val="clear"/>
+          <w:highlight w:val="white"/>
+        </w:rPr>
+      </w:r>
+    </w:p>
+    <w:p>
+      <w:pPr>
+        <w:pStyle w:val="Normal"/>
+        <w:rPr>
+          <w:rFonts w:ascii="Arial" w:hAnsi="Arial" w:eastAsia="Times New Roman" w:cs="Arial"/>
+          <w:b/>
+          <w:b/>
+          <w:bCs/>
+          <w:color w:val="000000"/>
+          <w:sz w:val="27"/>
+          <w:szCs w:val="27"/>
+          <w:highlight w:val="white"/>
+        </w:rPr>
+      </w:pPr>
+      <w:r>
+        <w:rPr>
+          <w:rFonts w:eastAsia="Times New Roman" w:cs="Arial" w:ascii="Arial" w:hAnsi="Arial"/>
+          <w:b/>
+          <w:bCs/>
+          <w:color w:val="000000"/>
+          <w:sz w:val="27"/>
+          <w:szCs w:val="27"/>
+          <w:highlight w:val="white"/>
         </w:rPr>
       </w:r>
     </w:p>
@@ -1088,7 +1023,7 @@
           <w:color w:val="000000"/>
           <w:sz w:val="27"/>
           <w:szCs w:val="27"/>
-          <w:shd w:fill="FFFFFF" w:val="clear"/>
+          <w:highlight w:val="white"/>
         </w:rPr>
       </w:r>
     </w:p>
@@ -1273,7 +1208,27 @@
           <w:shd w:fill="FFFFFF" w:val="clear"/>
         </w:rPr>
         <w:tab/>
-        <w:t>*b. At any time, the system crashes during voting process</w:t>
+        <w:t xml:space="preserve">*b. At any time, </w:t>
+      </w:r>
+      <w:r>
+        <w:rPr>
+          <w:rFonts w:eastAsia="Times New Roman" w:cs="Arial" w:ascii="Arial" w:hAnsi="Arial"/>
+          <w:color w:val="000000"/>
+          <w:sz w:val="27"/>
+          <w:szCs w:val="27"/>
+          <w:shd w:fill="FFFFFF" w:val="clear"/>
+        </w:rPr>
+        <w:t xml:space="preserve">if </w:t>
+      </w:r>
+      <w:r>
+        <w:rPr>
+          <w:rFonts w:eastAsia="Times New Roman" w:cs="Arial" w:ascii="Arial" w:hAnsi="Arial"/>
+          <w:color w:val="000000"/>
+          <w:sz w:val="27"/>
+          <w:szCs w:val="27"/>
+          <w:shd w:fill="FFFFFF" w:val="clear"/>
+        </w:rPr>
+        <w:t>the system crashes during voting process</w:t>
       </w:r>
     </w:p>
     <w:p>
@@ -1347,7 +1302,7 @@
           <w:color w:val="000000"/>
           <w:sz w:val="27"/>
           <w:szCs w:val="27"/>
-          <w:shd w:fill="FFFFFF" w:val="clear"/>
+          <w:highlight w:val="white"/>
         </w:rPr>
       </w:r>
     </w:p>
@@ -1469,7 +1424,7 @@
           <w:color w:val="000000"/>
           <w:sz w:val="27"/>
           <w:szCs w:val="27"/>
-          <w:shd w:fill="FFFFFF" w:val="clear"/>
+          <w:highlight w:val="white"/>
         </w:rPr>
       </w:r>
     </w:p>
@@ -1518,7 +1473,7 @@
         <w:tab/>
         <w:tab/>
         <w:tab/>
-        <w:t xml:space="preserve">1.Voter selects “No”, when system asks if the candidate is </w:t>
+        <w:t xml:space="preserve">1. Voter selects “No”, when system asks if the candidate is </w:t>
         <w:tab/>
         <w:tab/>
         <w:tab/>
@@ -1568,7 +1523,7 @@
           <w:color w:val="000000"/>
           <w:sz w:val="27"/>
           <w:szCs w:val="27"/>
-          <w:shd w:fill="FFFFFF" w:val="clear"/>
+          <w:highlight w:val="white"/>
         </w:rPr>
       </w:r>
     </w:p>
@@ -1964,7 +1919,7 @@
           <w:color w:val="000000"/>
           <w:sz w:val="27"/>
           <w:szCs w:val="27"/>
-          <w:shd w:fill="FFFFFF" w:val="clear"/>
+          <w:highlight w:val="white"/>
         </w:rPr>
       </w:r>
     </w:p>
@@ -2019,7 +1974,7 @@
           <w:color w:val="000000"/>
           <w:sz w:val="27"/>
           <w:szCs w:val="27"/>
-          <w:shd w:fill="FFFFFF" w:val="clear"/>
+          <w:highlight w:val="white"/>
         </w:rPr>
       </w:r>
     </w:p>
@@ -2113,7 +2068,7 @@
           <w:color w:val="000000"/>
           <w:sz w:val="27"/>
           <w:szCs w:val="27"/>
-          <w:shd w:fill="FFFFFF" w:val="clear"/>
+          <w:highlight w:val="white"/>
         </w:rPr>
       </w:r>
     </w:p>
@@ -2172,6 +2127,8 @@
       </w:pPr>
       <w:rPr>
         <w:rFonts w:ascii="Symbol" w:hAnsi="Symbol" w:cs="Symbol" w:hint="default"/>
+        <w:sz w:val="27"/>
+        <w:rFonts w:cs="Symbol"/>
       </w:rPr>
     </w:lvl>
     <w:lvl w:ilvl="1">
@@ -2197,6 +2154,7 @@
       </w:pPr>
       <w:rPr>
         <w:rFonts w:ascii="Wingdings" w:hAnsi="Wingdings" w:cs="Wingdings" w:hint="default"/>
+        <w:rFonts w:cs="Wingdings"/>
       </w:rPr>
     </w:lvl>
     <w:lvl w:ilvl="3">
@@ -2209,6 +2167,7 @@
       </w:pPr>
       <w:rPr>
         <w:rFonts w:ascii="Symbol" w:hAnsi="Symbol" w:cs="Symbol" w:hint="default"/>
+        <w:rFonts w:cs="Symbol"/>
       </w:rPr>
     </w:lvl>
     <w:lvl w:ilvl="4">
@@ -2234,6 +2193,7 @@
       </w:pPr>
       <w:rPr>
         <w:rFonts w:ascii="Wingdings" w:hAnsi="Wingdings" w:cs="Wingdings" w:hint="default"/>
+        <w:rFonts w:cs="Wingdings"/>
       </w:rPr>
     </w:lvl>
     <w:lvl w:ilvl="6">
@@ -2246,6 +2206,7 @@
       </w:pPr>
       <w:rPr>
         <w:rFonts w:ascii="Symbol" w:hAnsi="Symbol" w:cs="Symbol" w:hint="default"/>
+        <w:rFonts w:cs="Symbol"/>
       </w:rPr>
     </w:lvl>
     <w:lvl w:ilvl="7">
@@ -2271,6 +2232,7 @@
       </w:pPr>
       <w:rPr>
         <w:rFonts w:ascii="Wingdings" w:hAnsi="Wingdings" w:cs="Wingdings" w:hint="default"/>
+        <w:rFonts w:cs="Wingdings"/>
       </w:rPr>
     </w:lvl>
   </w:abstractNum>
@@ -2285,6 +2247,9 @@
       </w:pPr>
       <w:rPr>
         <w:rFonts w:ascii="Symbol" w:hAnsi="Symbol" w:cs="Symbol" w:hint="default"/>
+        <w:sz w:val="27"/>
+        <w:b/>
+        <w:rFonts w:cs="Symbol"/>
       </w:rPr>
     </w:lvl>
     <w:lvl w:ilvl="1">
@@ -2310,6 +2275,7 @@
       </w:pPr>
       <w:rPr>
         <w:rFonts w:ascii="Wingdings" w:hAnsi="Wingdings" w:cs="Wingdings" w:hint="default"/>
+        <w:rFonts w:cs="Wingdings"/>
       </w:rPr>
     </w:lvl>
     <w:lvl w:ilvl="3">
@@ -2322,6 +2288,7 @@
       </w:pPr>
       <w:rPr>
         <w:rFonts w:ascii="Symbol" w:hAnsi="Symbol" w:cs="Symbol" w:hint="default"/>
+        <w:rFonts w:cs="Symbol"/>
       </w:rPr>
     </w:lvl>
     <w:lvl w:ilvl="4">
@@ -2347,6 +2314,7 @@
       </w:pPr>
       <w:rPr>
         <w:rFonts w:ascii="Wingdings" w:hAnsi="Wingdings" w:cs="Wingdings" w:hint="default"/>
+        <w:rFonts w:cs="Wingdings"/>
       </w:rPr>
     </w:lvl>
     <w:lvl w:ilvl="6">
@@ -2359,6 +2327,7 @@
       </w:pPr>
       <w:rPr>
         <w:rFonts w:ascii="Symbol" w:hAnsi="Symbol" w:cs="Symbol" w:hint="default"/>
+        <w:rFonts w:cs="Symbol"/>
       </w:rPr>
     </w:lvl>
     <w:lvl w:ilvl="7">
@@ -2384,6 +2353,7 @@
       </w:pPr>
       <w:rPr>
         <w:rFonts w:ascii="Wingdings" w:hAnsi="Wingdings" w:cs="Wingdings" w:hint="default"/>
+        <w:rFonts w:cs="Wingdings"/>
       </w:rPr>
     </w:lvl>
   </w:abstractNum>
@@ -2841,7 +2811,6 @@
     <w:rPrDefault>
       <w:rPr>
         <w:rFonts w:ascii="Calibri" w:hAnsi="Calibri" w:eastAsia="Calibri" w:cs="" w:asciiTheme="minorHAnsi" w:cstheme="minorBidi" w:eastAsiaTheme="minorHAnsi" w:hAnsiTheme="minorHAnsi"/>
-        <w:sz w:val="24"/>
         <w:szCs w:val="24"/>
         <w:lang w:val="en-US" w:eastAsia="en-US" w:bidi="ar-SA"/>
       </w:rPr>
@@ -3312,6 +3281,135 @@
       <w:rFonts w:cs="Courier New"/>
     </w:rPr>
   </w:style>
+  <w:style w:type="character" w:styleId="ListLabel7">
+    <w:name w:val="ListLabel 7"/>
+    <w:qFormat/>
+    <w:rPr>
+      <w:rFonts w:ascii="Arial" w:hAnsi="Arial" w:cs="Symbol"/>
+      <w:sz w:val="27"/>
+    </w:rPr>
+  </w:style>
+  <w:style w:type="character" w:styleId="ListLabel8">
+    <w:name w:val="ListLabel 8"/>
+    <w:qFormat/>
+    <w:rPr>
+      <w:rFonts w:cs="Courier New"/>
+    </w:rPr>
+  </w:style>
+  <w:style w:type="character" w:styleId="ListLabel9">
+    <w:name w:val="ListLabel 9"/>
+    <w:qFormat/>
+    <w:rPr>
+      <w:rFonts w:cs="Wingdings"/>
+    </w:rPr>
+  </w:style>
+  <w:style w:type="character" w:styleId="ListLabel10">
+    <w:name w:val="ListLabel 10"/>
+    <w:qFormat/>
+    <w:rPr>
+      <w:rFonts w:cs="Symbol"/>
+    </w:rPr>
+  </w:style>
+  <w:style w:type="character" w:styleId="ListLabel11">
+    <w:name w:val="ListLabel 11"/>
+    <w:qFormat/>
+    <w:rPr>
+      <w:rFonts w:cs="Courier New"/>
+    </w:rPr>
+  </w:style>
+  <w:style w:type="character" w:styleId="ListLabel12">
+    <w:name w:val="ListLabel 12"/>
+    <w:qFormat/>
+    <w:rPr>
+      <w:rFonts w:cs="Wingdings"/>
+    </w:rPr>
+  </w:style>
+  <w:style w:type="character" w:styleId="ListLabel13">
+    <w:name w:val="ListLabel 13"/>
+    <w:qFormat/>
+    <w:rPr>
+      <w:rFonts w:cs="Symbol"/>
+    </w:rPr>
+  </w:style>
+  <w:style w:type="character" w:styleId="ListLabel14">
+    <w:name w:val="ListLabel 14"/>
+    <w:qFormat/>
+    <w:rPr>
+      <w:rFonts w:cs="Courier New"/>
+    </w:rPr>
+  </w:style>
+  <w:style w:type="character" w:styleId="ListLabel15">
+    <w:name w:val="ListLabel 15"/>
+    <w:qFormat/>
+    <w:rPr>
+      <w:rFonts w:cs="Wingdings"/>
+    </w:rPr>
+  </w:style>
+  <w:style w:type="character" w:styleId="ListLabel16">
+    <w:name w:val="ListLabel 16"/>
+    <w:qFormat/>
+    <w:rPr>
+      <w:rFonts w:ascii="Arial" w:hAnsi="Arial" w:cs="Symbol"/>
+      <w:b/>
+      <w:sz w:val="27"/>
+    </w:rPr>
+  </w:style>
+  <w:style w:type="character" w:styleId="ListLabel17">
+    <w:name w:val="ListLabel 17"/>
+    <w:qFormat/>
+    <w:rPr>
+      <w:rFonts w:cs="Courier New"/>
+    </w:rPr>
+  </w:style>
+  <w:style w:type="character" w:styleId="ListLabel18">
+    <w:name w:val="ListLabel 18"/>
+    <w:qFormat/>
+    <w:rPr>
+      <w:rFonts w:cs="Wingdings"/>
+    </w:rPr>
+  </w:style>
+  <w:style w:type="character" w:styleId="ListLabel19">
+    <w:name w:val="ListLabel 19"/>
+    <w:qFormat/>
+    <w:rPr>
+      <w:rFonts w:cs="Symbol"/>
+    </w:rPr>
+  </w:style>
+  <w:style w:type="character" w:styleId="ListLabel20">
+    <w:name w:val="ListLabel 20"/>
+    <w:qFormat/>
+    <w:rPr>
+      <w:rFonts w:cs="Courier New"/>
+    </w:rPr>
+  </w:style>
+  <w:style w:type="character" w:styleId="ListLabel21">
+    <w:name w:val="ListLabel 21"/>
+    <w:qFormat/>
+    <w:rPr>
+      <w:rFonts w:cs="Wingdings"/>
+    </w:rPr>
+  </w:style>
+  <w:style w:type="character" w:styleId="ListLabel22">
+    <w:name w:val="ListLabel 22"/>
+    <w:qFormat/>
+    <w:rPr>
+      <w:rFonts w:cs="Symbol"/>
+    </w:rPr>
+  </w:style>
+  <w:style w:type="character" w:styleId="ListLabel23">
+    <w:name w:val="ListLabel 23"/>
+    <w:qFormat/>
+    <w:rPr>
+      <w:rFonts w:cs="Courier New"/>
+    </w:rPr>
+  </w:style>
+  <w:style w:type="character" w:styleId="ListLabel24">
+    <w:name w:val="ListLabel 24"/>
+    <w:qFormat/>
+    <w:rPr>
+      <w:rFonts w:cs="Wingdings"/>
+    </w:rPr>
+  </w:style>
   <w:style w:type="paragraph" w:styleId="Heading">
     <w:name w:val="Heading"/>
     <w:basedOn w:val="Normal"/>
